--- a/src/storage/app/word-exporter/templates/resignation_decision.docx
+++ b/src/storage/app/word-exporter/templates/resignation_decision.docx
@@ -4,7 +4,7 @@
   <w:body>
     <w:p>
       <w:pPr>
-        <w:pStyle w:val="Normal1"/>
+        <w:pStyle w:val="LOnormal"/>
         <w:keepNext w:val="true"/>
         <w:tabs>
           <w:tab w:val="clear" w:pos="720"/>
@@ -35,56 +35,19 @@
     </w:p>
     <w:p>
       <w:pPr>
-        <w:pStyle w:val="Normal1"/>
+        <w:pStyle w:val="LOnormal"/>
         <w:keepNext w:val="true"/>
+        <w:widowControl/>
         <w:tabs>
           <w:tab w:val="clear" w:pos="720"/>
           <w:tab w:val="center" w:pos="1080" w:leader="none"/>
           <w:tab w:val="center" w:pos="4770" w:leader="none"/>
         </w:tabs>
+        <w:suppressAutoHyphens w:val="true"/>
+        <w:bidi w:val="0"/>
         <w:spacing w:lineRule="auto" w:line="240" w:before="0" w:after="0"/>
-        <w:rPr>
-          <w:color w:val="000000"/>
-        </w:rPr>
-      </w:pPr>
-      <w:r>
-        <w:rPr>
-          <w:rFonts w:eastAsia="Arimo" w:cs="Arimo" w:ascii="Arimo" w:hAnsi="Arimo"/>
-          <w:b/>
-          <w:color w:val="000000"/>
-          <w:position w:val="0"/>
-          <w:sz w:val="20"/>
-          <w:sz w:val="20"/>
-          <w:szCs w:val="20"/>
-          <w:vertAlign w:val="baseline"/>
-        </w:rPr>
-        <w:tab/>
-        <w:t>CHẤN THANH</w:t>
-        <w:tab/>
-        <w:tab/>
-      </w:r>
-      <w:r>
-        <w:rPr>
-          <w:rFonts w:eastAsia="Arimo" w:cs="Arimo" w:ascii="Arimo" w:hAnsi="Arimo"/>
-          <w:color w:val="000000"/>
-          <w:position w:val="0"/>
-          <w:sz w:val="20"/>
-          <w:sz w:val="20"/>
-          <w:szCs w:val="20"/>
-          <w:vertAlign w:val="baseline"/>
-        </w:rPr>
-        <w:t>Độc lập – Tự do – Hạnh phúc</w:t>
-      </w:r>
-    </w:p>
-    <w:p>
-      <w:pPr>
-        <w:pStyle w:val="Normal1"/>
-        <w:tabs>
-          <w:tab w:val="clear" w:pos="720"/>
-          <w:tab w:val="center" w:pos="1683" w:leader="none"/>
-          <w:tab w:val="center" w:pos="6732" w:leader="none"/>
-        </w:tabs>
-        <w:spacing w:lineRule="auto" w:line="240" w:before="0" w:after="0"/>
+        <w:ind w:left="0" w:right="-1260" w:hanging="0"/>
+        <w:jc w:val="left"/>
         <w:rPr>
           <w:color w:val="000000"/>
         </w:rPr>
@@ -93,18 +56,18 @@
         <mc:AlternateContent>
           <mc:Choice Requires="wps">
             <w:drawing>
-              <wp:anchor behindDoc="0" distT="0" distB="0" distL="0" distR="0" simplePos="0" locked="0" layoutInCell="0" allowOverlap="1" relativeHeight="3">
+              <wp:anchor behindDoc="0" distT="0" distB="0" distL="0" distR="0" simplePos="0" locked="0" layoutInCell="0" allowOverlap="1" relativeHeight="4">
                 <wp:simplePos x="0" y="0"/>
                 <wp:positionH relativeFrom="column">
-                  <wp:posOffset>317500</wp:posOffset>
+                  <wp:posOffset>3759835</wp:posOffset>
                 </wp:positionH>
                 <wp:positionV relativeFrom="paragraph">
-                  <wp:posOffset>635</wp:posOffset>
+                  <wp:posOffset>145415</wp:posOffset>
                 </wp:positionV>
-                <wp:extent cx="619760" cy="13335"/>
+                <wp:extent cx="1647825" cy="34290"/>
                 <wp:effectExtent l="0" t="0" r="0" b="0"/>
                 <wp:wrapNone/>
-                <wp:docPr id="1" name="Image2"/>
+                <wp:docPr id="1" name="Image1"/>
                 <a:graphic xmlns:a="http://schemas.openxmlformats.org/drawingml/2006/main">
                   <a:graphicData uri="http://schemas.microsoft.com/office/word/2010/wordprocessingShape">
                     <wps:wsp>
@@ -112,7 +75,7 @@
                       <wps:spPr>
                         <a:xfrm>
                           <a:off x="0" y="0"/>
-                          <a:ext cx="619200" cy="12600"/>
+                          <a:ext cx="1647360" cy="33480"/>
                         </a:xfrm>
                         <a:custGeom>
                           <a:avLst/>
@@ -152,34 +115,74 @@
             </w:drawing>
           </mc:Choice>
           <mc:Fallback>
-            <w:pict>
-              <v:shapetype id="shapetype_32" coordsize="21600,21600" o:spt="32" path="m,l21600,21600nfe">
-                <v:stroke joinstyle="miter"/>
-                <v:path gradientshapeok="t" o:connecttype="rect" textboxrect="0,0,21600,21600"/>
-              </v:shapetype>
-              <v:shape id="shape_0" ID="Image2" stroked="t" style="position:absolute;margin-left:25pt;margin-top:0pt;width:48.7pt;height:0.95pt;mso-wrap-style:none;v-text-anchor:middle" type="shapetype_32">
-                <v:fill o:detectmouseclick="t" on="false"/>
-                <v:stroke color="black" weight="9360" joinstyle="miter" endcap="square"/>
-                <w10:wrap type="none"/>
-              </v:shape>
-            </w:pict>
+            <w:pict/>
           </mc:Fallback>
         </mc:AlternateContent>
+      </w:r>
+      <w:r>
+        <w:rPr>
+          <w:rFonts w:eastAsia="Arimo" w:cs="Arimo" w:ascii="Arimo" w:hAnsi="Arimo"/>
+          <w:b/>
+          <w:color w:val="000000"/>
+          <w:position w:val="0"/>
+          <w:sz w:val="20"/>
+          <w:sz w:val="20"/>
+          <w:szCs w:val="20"/>
+          <w:vertAlign w:val="baseline"/>
+        </w:rPr>
+        <w:tab/>
+        <w:t>CHẤN THANH</w:t>
+        <w:tab/>
+        <w:tab/>
+        <w:t xml:space="preserve">               </w:t>
+      </w:r>
+      <w:r>
+        <w:rPr>
+          <w:rFonts w:eastAsia="Arimo" w:cs="Arimo" w:ascii="Arimo" w:hAnsi="Arimo"/>
+          <w:color w:val="000000"/>
+          <w:position w:val="0"/>
+          <w:sz w:val="20"/>
+          <w:sz w:val="20"/>
+          <w:szCs w:val="20"/>
+          <w:vertAlign w:val="baseline"/>
+        </w:rPr>
+        <w:t>Độc lập – Tự do – Hạnh phúc</w:t>
+      </w:r>
+    </w:p>
+    <w:p>
+      <w:pPr>
+        <w:pStyle w:val="LOnormal"/>
+        <w:widowControl/>
+        <w:tabs>
+          <w:tab w:val="clear" w:pos="720"/>
+          <w:tab w:val="center" w:pos="1683" w:leader="none"/>
+          <w:tab w:val="center" w:pos="6732" w:leader="none"/>
+        </w:tabs>
+        <w:suppressAutoHyphens w:val="true"/>
+        <w:bidi w:val="0"/>
+        <w:spacing w:lineRule="auto" w:line="240" w:before="0" w:after="0"/>
+        <w:ind w:left="0" w:right="-1349" w:hanging="0"/>
+        <w:jc w:val="left"/>
+        <w:rPr>
+          <w:color w:val="000000"/>
+        </w:rPr>
+      </w:pPr>
+      <w:r>
         <mc:AlternateContent>
           <mc:Choice Requires="wps">
             <w:drawing>
-              <wp:anchor behindDoc="0" distT="0" distB="0" distL="0" distR="0" simplePos="0" locked="0" layoutInCell="0" allowOverlap="1" relativeHeight="4">
+              <wp:anchor behindDoc="0" distT="0" distB="0" distL="0" distR="0" simplePos="0" locked="0" layoutInCell="0" allowOverlap="1" relativeHeight="3">
                 <wp:simplePos x="0" y="0"/>
                 <wp:positionH relativeFrom="column">
-                  <wp:posOffset>3175000</wp:posOffset>
+                  <wp:posOffset>317500</wp:posOffset>
                 </wp:positionH>
                 <wp:positionV relativeFrom="paragraph">
-                  <wp:posOffset>12700</wp:posOffset>
+                  <wp:posOffset>635</wp:posOffset>
                 </wp:positionV>
-                <wp:extent cx="1646555" cy="13335"/>
+                <wp:extent cx="621030" cy="14605"/>
                 <wp:effectExtent l="0" t="0" r="0" b="0"/>
                 <wp:wrapNone/>
-                <wp:docPr id="2" name="Image1"/>
+                <wp:docPr id="2" name="Image2"/>
                 <a:graphic xmlns:a="http://schemas.openxmlformats.org/drawingml/2006/main">
                   <a:graphicData uri="http://schemas.microsoft.com/office/word/2010/wordprocessingShape">
                     <wps:wsp>
@@ -187,7 +190,7 @@
                       <wps:spPr>
                         <a:xfrm>
                           <a:off x="0" y="0"/>
-                          <a:ext cx="1645920" cy="12600"/>
+                          <a:ext cx="620280" cy="14040"/>
                         </a:xfrm>
                         <a:custGeom>
                           <a:avLst/>
@@ -227,13 +230,7 @@
             </w:drawing>
           </mc:Choice>
           <mc:Fallback>
-            <w:pict>
-              <v:shape id="shape_0" ID="Image1" stroked="t" style="position:absolute;margin-left:250pt;margin-top:1pt;width:129.55pt;height:0.95pt;mso-wrap-style:none;v-text-anchor:middle" type="shapetype_32">
-                <v:fill o:detectmouseclick="t" on="false"/>
-                <v:stroke color="black" weight="9360" joinstyle="miter" endcap="square"/>
-                <w10:wrap type="none"/>
-              </v:shape>
-            </w:pict>
+            <w:pict/>
           </mc:Fallback>
         </mc:AlternateContent>
       </w:r>
@@ -291,20 +288,9 @@
           <w:szCs w:val="20"/>
           <w:vertAlign w:val="baseline"/>
         </w:rPr>
-        <w:t xml:space="preserve">/QĐ – CT  </w:t>
-      </w:r>
-      <w:r>
-        <w:rPr>
-          <w:rFonts w:eastAsia="Arimo" w:cs="Arimo" w:ascii="Arimo" w:hAnsi="Arimo"/>
-          <w:color w:val="000000"/>
-          <w:position w:val="0"/>
-          <w:sz w:val="20"/>
-          <w:sz w:val="20"/>
-          <w:szCs w:val="20"/>
-          <w:vertAlign w:val="baseline"/>
-        </w:rPr>
-        <w:t xml:space="preserve">  </w:t>
+        <w:t xml:space="preserve">/QĐ – CT    </w:t>
         <w:tab/>
+        <w:t xml:space="preserve">               </w:t>
       </w:r>
       <w:r>
         <w:rPr>
@@ -337,12 +323,12 @@
           <w:shd w:fill="auto" w:val="clear"/>
           <w:vertAlign w:val="baseline"/>
         </w:rPr>
-        <w:t>ngày ${dateNow} tháng ${dateNow} năm ${yearNow}</w:t>
-      </w:r>
-    </w:p>
-    <w:p>
-      <w:pPr>
-        <w:pStyle w:val="Normal1"/>
+        <w:t>ngày ${dateNow} tháng ${monthNow} năm ${yearNow}</w:t>
+      </w:r>
+    </w:p>
+    <w:p>
+      <w:pPr>
+        <w:pStyle w:val="LOnormal"/>
         <w:keepNext w:val="true"/>
         <w:tabs>
           <w:tab w:val="clear" w:pos="720"/>
@@ -373,7 +359,7 @@
     </w:p>
     <w:p>
       <w:pPr>
-        <w:pStyle w:val="Normal1"/>
+        <w:pStyle w:val="LOnormal"/>
         <w:spacing w:lineRule="auto" w:line="240" w:before="0" w:after="0"/>
         <w:jc w:val="center"/>
         <w:rPr>
@@ -392,7 +378,7 @@
                 <wp:positionV relativeFrom="paragraph">
                   <wp:posOffset>177800</wp:posOffset>
                 </wp:positionV>
-                <wp:extent cx="1601470" cy="13335"/>
+                <wp:extent cx="1602740" cy="14605"/>
                 <wp:effectExtent l="0" t="0" r="0" b="0"/>
                 <wp:wrapNone/>
                 <wp:docPr id="3" name="Image3"/>
@@ -403,7 +389,7 @@
                       <wps:spPr>
                         <a:xfrm>
                           <a:off x="0" y="0"/>
-                          <a:ext cx="1600920" cy="12600"/>
+                          <a:ext cx="1602000" cy="14040"/>
                         </a:xfrm>
                         <a:custGeom>
                           <a:avLst/>
@@ -443,13 +429,7 @@
             </w:drawing>
           </mc:Choice>
           <mc:Fallback>
-            <w:pict>
-              <v:shape id="shape_0" ID="Image3" stroked="t" style="position:absolute;margin-left:144pt;margin-top:14pt;width:126pt;height:0.95pt;mso-wrap-style:none;v-text-anchor:middle" type="shapetype_32">
-                <v:fill o:detectmouseclick="t" on="false"/>
-                <v:stroke color="black" weight="9360" joinstyle="miter" endcap="flat"/>
-                <w10:wrap type="none"/>
-              </v:shape>
-            </w:pict>
+            <w:pict/>
           </mc:Fallback>
         </mc:AlternateContent>
       </w:r>
@@ -464,25 +444,12 @@
           <w:szCs w:val="20"/>
           <w:vertAlign w:val="baseline"/>
         </w:rPr>
-        <w:t xml:space="preserve">V/v: chấm dứt hợp đồng lao động </w:t>
-      </w:r>
-      <w:r>
-        <w:rPr>
-          <w:rFonts w:eastAsia="Arimo" w:cs="Arimo" w:ascii="Arimo" w:hAnsi="Arimo"/>
-          <w:b/>
-          <w:color w:val="000000"/>
-          <w:position w:val="0"/>
-          <w:sz w:val="20"/>
-          <w:sz w:val="20"/>
-          <w:szCs w:val="20"/>
-          <w:vertAlign w:val="baseline"/>
-        </w:rPr>
-        <w:t>${fullName}</w:t>
-      </w:r>
-    </w:p>
-    <w:p>
-      <w:pPr>
-        <w:pStyle w:val="Normal1"/>
+        <w:t>V/v: chấm dứt hợp đồng lao động ${fullName}</w:t>
+      </w:r>
+    </w:p>
+    <w:p>
+      <w:pPr>
+        <w:pStyle w:val="LOnormal"/>
         <w:keepNext w:val="true"/>
         <w:tabs>
           <w:tab w:val="clear" w:pos="720"/>
@@ -518,7 +485,7 @@
     </w:p>
     <w:p>
       <w:pPr>
-        <w:pStyle w:val="Normal1"/>
+        <w:pStyle w:val="LOnormal"/>
         <w:tabs>
           <w:tab w:val="clear" w:pos="720"/>
           <w:tab w:val="left" w:pos="0" w:leader="none"/>
@@ -546,7 +513,7 @@
     </w:p>
     <w:p>
       <w:pPr>
-        <w:pStyle w:val="Normal1"/>
+        <w:pStyle w:val="LOnormal"/>
         <w:tabs>
           <w:tab w:val="clear" w:pos="720"/>
           <w:tab w:val="center" w:pos="900" w:leader="none"/>
@@ -579,11 +546,10 @@
     </w:p>
     <w:p>
       <w:pPr>
-        <w:pStyle w:val="Normal1"/>
+        <w:pStyle w:val="LOnormal"/>
         <w:keepNext w:val="false"/>
         <w:keepLines w:val="false"/>
         <w:widowControl/>
-        <w:pBdr/>
         <w:shd w:val="clear" w:fill="auto"/>
         <w:spacing w:lineRule="auto" w:line="240" w:before="0" w:after="0"/>
         <w:ind w:left="0" w:right="0" w:hanging="0"/>
@@ -615,11 +581,10 @@
     </w:p>
     <w:p>
       <w:pPr>
-        <w:pStyle w:val="Normal1"/>
+        <w:pStyle w:val="LOnormal"/>
         <w:keepNext w:val="false"/>
         <w:keepLines w:val="false"/>
         <w:widowControl/>
-        <w:pBdr/>
         <w:shd w:val="clear" w:fill="auto"/>
         <w:spacing w:lineRule="auto" w:line="240" w:before="0" w:after="0"/>
         <w:ind w:left="0" w:right="0" w:hanging="0"/>
@@ -651,11 +616,10 @@
     </w:p>
     <w:p>
       <w:pPr>
-        <w:pStyle w:val="Normal1"/>
+        <w:pStyle w:val="LOnormal"/>
         <w:keepNext w:val="false"/>
         <w:keepLines w:val="false"/>
         <w:widowControl/>
-        <w:pBdr/>
         <w:shd w:val="clear" w:fill="auto"/>
         <w:spacing w:lineRule="auto" w:line="240" w:before="0" w:after="0"/>
         <w:ind w:left="0" w:right="0" w:hanging="0"/>
@@ -687,11 +651,10 @@
     </w:p>
     <w:p>
       <w:pPr>
-        <w:pStyle w:val="Normal1"/>
+        <w:pStyle w:val="LOnormal"/>
         <w:keepNext w:val="false"/>
         <w:keepLines w:val="false"/>
         <w:widowControl/>
-        <w:pBdr/>
         <w:shd w:val="clear" w:fill="auto"/>
         <w:spacing w:lineRule="auto" w:line="240" w:before="0" w:after="0"/>
         <w:ind w:left="0" w:right="0" w:hanging="0"/>
@@ -723,11 +686,10 @@
     </w:p>
     <w:p>
       <w:pPr>
-        <w:pStyle w:val="Normal1"/>
+        <w:pStyle w:val="LOnormal"/>
         <w:keepNext w:val="false"/>
         <w:keepLines w:val="false"/>
         <w:widowControl/>
-        <w:pBdr/>
         <w:shd w:val="clear" w:fill="auto"/>
         <w:spacing w:lineRule="auto" w:line="240" w:before="0" w:after="0"/>
         <w:ind w:left="0" w:right="0" w:hanging="0"/>
@@ -754,7 +716,49 @@
           <w:shd w:fill="auto" w:val="clear"/>
           <w:vertAlign w:val="baseline"/>
         </w:rPr>
-        <w:t>Căn cứ hợp đồng lao động số:</w:t>
+        <w:t xml:space="preserve">Căn cứ hợp đồng lao động số:   </w:t>
+      </w:r>
+      <w:r>
+        <w:rPr>
+          <w:rFonts w:eastAsia="Arimo" w:cs="Arimo" w:ascii="Arimo" w:hAnsi="Arimo"/>
+          <w:b w:val="false"/>
+          <w:i/>
+          <w:iCs/>
+          <w:caps w:val="false"/>
+          <w:smallCaps w:val="false"/>
+          <w:strike w:val="false"/>
+          <w:dstrike w:val="false"/>
+          <w:color w:val="000000"/>
+          <w:position w:val="0"/>
+          <w:sz w:val="20"/>
+          <w:sz w:val="20"/>
+          <w:szCs w:val="20"/>
+          <w:u w:val="none"/>
+          <w:shd w:fill="auto" w:val="clear"/>
+          <w:vertAlign w:val="baseline"/>
+        </w:rPr>
+        <w:t>${decisionNumberLabourContract}/QĐ – CT</w:t>
+      </w:r>
+      <w:r>
+        <w:rPr>
+          <w:rFonts w:eastAsia="Arimo" w:cs="Arimo" w:ascii="Arimo" w:hAnsi="Arimo"/>
+          <w:b w:val="false"/>
+          <w:i/>
+          <w:iCs/>
+          <w:caps w:val="false"/>
+          <w:smallCaps w:val="false"/>
+          <w:strike w:val="false"/>
+          <w:dstrike w:val="false"/>
+          <w:color w:val="000000"/>
+          <w:position w:val="0"/>
+          <w:sz w:val="18"/>
+          <w:sz w:val="18"/>
+          <w:szCs w:val="18"/>
+          <w:u w:val="none"/>
+          <w:shd w:fill="auto" w:val="clear"/>
+          <w:vertAlign w:val="baseline"/>
+        </w:rPr>
+        <w:t xml:space="preserve"> </w:t>
       </w:r>
       <w:r>
         <w:rPr>
@@ -774,7 +778,296 @@
           <w:shd w:fill="auto" w:val="clear"/>
           <w:vertAlign w:val="baseline"/>
         </w:rPr>
-        <w:t xml:space="preserve">   </w:t>
+        <w:t xml:space="preserve">ngày ${date} tháng ${month} năm ${year} được ký giữa Công ty TNHH DV Chấn Thanh và </w:t>
+      </w:r>
+      <w:r>
+        <w:rPr>
+          <w:rFonts w:eastAsia="Arimo" w:cs="Arimo" w:ascii="Arimo" w:hAnsi="Arimo"/>
+          <w:b w:val="false"/>
+          <w:i/>
+          <w:caps w:val="false"/>
+          <w:smallCaps w:val="false"/>
+          <w:strike w:val="false"/>
+          <w:dstrike w:val="false"/>
+          <w:color w:val="000000"/>
+          <w:position w:val="0"/>
+          <w:sz w:val="20"/>
+          <w:sz w:val="20"/>
+          <w:szCs w:val="20"/>
+          <w:u w:val="none"/>
+          <w:shd w:fill="auto" w:val="clear"/>
+          <w:vertAlign w:val="baseline"/>
+        </w:rPr>
+        <w:t>${fullName}</w:t>
+      </w:r>
+      <w:r>
+        <w:rPr>
+          <w:rFonts w:eastAsia="Arimo" w:cs="Arimo" w:ascii="Arimo" w:hAnsi="Arimo"/>
+          <w:b w:val="false"/>
+          <w:i/>
+          <w:caps w:val="false"/>
+          <w:smallCaps w:val="false"/>
+          <w:strike w:val="false"/>
+          <w:dstrike w:val="false"/>
+          <w:color w:val="000000"/>
+          <w:position w:val="0"/>
+          <w:sz w:val="18"/>
+          <w:sz w:val="18"/>
+          <w:szCs w:val="18"/>
+          <w:u w:val="none"/>
+          <w:shd w:fill="auto" w:val="clear"/>
+          <w:vertAlign w:val="baseline"/>
+        </w:rPr>
+        <w:t>;</w:t>
+      </w:r>
+    </w:p>
+    <w:p>
+      <w:pPr>
+        <w:pStyle w:val="LOnormal"/>
+        <w:keepNext w:val="false"/>
+        <w:keepLines w:val="false"/>
+        <w:widowControl/>
+        <w:shd w:val="clear" w:fill="auto"/>
+        <w:spacing w:lineRule="auto" w:line="240" w:before="0" w:after="0"/>
+        <w:ind w:left="0" w:right="0" w:hanging="0"/>
+        <w:jc w:val="both"/>
+        <w:rPr>
+          <w:color w:val="000000"/>
+        </w:rPr>
+      </w:pPr>
+      <w:r>
+        <w:rPr>
+          <w:rFonts w:eastAsia="Arimo" w:cs="Arimo" w:ascii="Arimo" w:hAnsi="Arimo"/>
+          <w:b w:val="false"/>
+          <w:i/>
+          <w:caps w:val="false"/>
+          <w:smallCaps w:val="false"/>
+          <w:strike w:val="false"/>
+          <w:dstrike w:val="false"/>
+          <w:color w:val="000000"/>
+          <w:position w:val="0"/>
+          <w:sz w:val="18"/>
+          <w:sz w:val="18"/>
+          <w:szCs w:val="18"/>
+          <w:u w:val="none"/>
+          <w:shd w:fill="auto" w:val="clear"/>
+          <w:vertAlign w:val="baseline"/>
+        </w:rPr>
+        <w:t xml:space="preserve">Căn cứ đơn xin nghỉ việc của </w:t>
+      </w:r>
+      <w:r>
+        <w:rPr>
+          <w:rFonts w:eastAsia="Arimo" w:cs="Arimo" w:ascii="Arimo" w:hAnsi="Arimo"/>
+          <w:b w:val="false"/>
+          <w:i/>
+          <w:caps w:val="false"/>
+          <w:smallCaps w:val="false"/>
+          <w:strike w:val="false"/>
+          <w:dstrike w:val="false"/>
+          <w:color w:val="000000"/>
+          <w:position w:val="0"/>
+          <w:sz w:val="20"/>
+          <w:sz w:val="20"/>
+          <w:szCs w:val="20"/>
+          <w:u w:val="none"/>
+          <w:shd w:fill="auto" w:val="clear"/>
+          <w:vertAlign w:val="baseline"/>
+        </w:rPr>
+        <w:t>${fullName}</w:t>
+      </w:r>
+      <w:r>
+        <w:rPr>
+          <w:rFonts w:eastAsia="Arimo" w:cs="Arimo" w:ascii="Arimo" w:hAnsi="Arimo"/>
+          <w:b w:val="false"/>
+          <w:i/>
+          <w:caps w:val="false"/>
+          <w:smallCaps w:val="false"/>
+          <w:strike w:val="false"/>
+          <w:dstrike w:val="false"/>
+          <w:color w:val="000000"/>
+          <w:position w:val="0"/>
+          <w:sz w:val="18"/>
+          <w:sz w:val="18"/>
+          <w:szCs w:val="18"/>
+          <w:u w:val="none"/>
+          <w:shd w:fill="auto" w:val="clear"/>
+          <w:vertAlign w:val="baseline"/>
+        </w:rPr>
+        <w:t xml:space="preserve"> đã được Giám đốc Điều hành duyệt thuận;</w:t>
+      </w:r>
+    </w:p>
+    <w:p>
+      <w:pPr>
+        <w:pStyle w:val="LOnormal"/>
+        <w:tabs>
+          <w:tab w:val="clear" w:pos="720"/>
+          <w:tab w:val="center" w:pos="900" w:leader="none"/>
+          <w:tab w:val="center" w:pos="6930" w:leader="none"/>
+        </w:tabs>
+        <w:spacing w:lineRule="auto" w:line="240" w:before="0" w:after="0"/>
+        <w:ind w:right="11" w:hanging="0"/>
+        <w:jc w:val="both"/>
+        <w:rPr>
+          <w:rFonts w:ascii="Arimo" w:hAnsi="Arimo" w:eastAsia="Arimo" w:cs="Arimo"/>
+          <w:color w:val="000000"/>
+          <w:position w:val="0"/>
+          <w:sz w:val="10"/>
+          <w:sz w:val="10"/>
+          <w:szCs w:val="10"/>
+          <w:vertAlign w:val="baseline"/>
+        </w:rPr>
+      </w:pPr>
+      <w:r>
+        <w:rPr>
+          <w:rFonts w:eastAsia="Arimo" w:cs="Arimo" w:ascii="Arimo" w:hAnsi="Arimo"/>
+          <w:color w:val="000000"/>
+          <w:position w:val="0"/>
+          <w:sz w:val="10"/>
+          <w:sz w:val="10"/>
+          <w:szCs w:val="10"/>
+          <w:vertAlign w:val="baseline"/>
+        </w:rPr>
+      </w:r>
+    </w:p>
+    <w:p>
+      <w:pPr>
+        <w:pStyle w:val="LOnormal"/>
+        <w:spacing w:lineRule="auto" w:line="240" w:before="0" w:after="0"/>
+        <w:jc w:val="center"/>
+        <w:rPr>
+          <w:color w:val="000000"/>
+        </w:rPr>
+      </w:pPr>
+      <w:r>
+        <w:rPr>
+          <w:rFonts w:eastAsia="Arimo" w:cs="Arimo" w:ascii="Arimo" w:hAnsi="Arimo"/>
+          <w:b/>
+          <w:color w:val="000000"/>
+          <w:position w:val="0"/>
+          <w:sz w:val="20"/>
+          <w:sz w:val="20"/>
+          <w:szCs w:val="20"/>
+          <w:vertAlign w:val="baseline"/>
+        </w:rPr>
+        <w:t>QUYẾT ĐỊNH</w:t>
+      </w:r>
+      <w:r>
+        <w:rPr>
+          <w:rFonts w:eastAsia="Arimo" w:cs="Arimo" w:ascii="Arimo" w:hAnsi="Arimo"/>
+          <w:b/>
+          <w:color w:val="000000"/>
+          <w:position w:val="0"/>
+          <w:sz w:val="22"/>
+          <w:sz w:val="22"/>
+          <w:vertAlign w:val="baseline"/>
+        </w:rPr>
+        <w:t>:</w:t>
+      </w:r>
+    </w:p>
+    <w:p>
+      <w:pPr>
+        <w:pStyle w:val="LOnormal"/>
+        <w:spacing w:lineRule="auto" w:line="240" w:before="0" w:after="0"/>
+        <w:jc w:val="both"/>
+        <w:rPr>
+          <w:rFonts w:ascii="Arimo" w:hAnsi="Arimo" w:eastAsia="Arimo" w:cs="Arimo"/>
+          <w:b w:val="false"/>
+          <w:b w:val="false"/>
+          <w:color w:val="000000"/>
+          <w:position w:val="0"/>
+          <w:sz w:val="8"/>
+          <w:sz w:val="8"/>
+          <w:szCs w:val="8"/>
+          <w:vertAlign w:val="baseline"/>
+        </w:rPr>
+      </w:pPr>
+      <w:r>
+        <w:rPr>
+          <w:rFonts w:eastAsia="Arimo" w:cs="Arimo" w:ascii="Arimo" w:hAnsi="Arimo"/>
+          <w:b w:val="false"/>
+          <w:color w:val="000000"/>
+          <w:position w:val="0"/>
+          <w:sz w:val="8"/>
+          <w:sz w:val="8"/>
+          <w:szCs w:val="8"/>
+          <w:vertAlign w:val="baseline"/>
+        </w:rPr>
+      </w:r>
+    </w:p>
+    <w:p>
+      <w:pPr>
+        <w:pStyle w:val="LOnormal"/>
+        <w:spacing w:lineRule="auto" w:line="240" w:before="120" w:after="120"/>
+        <w:ind w:left="706" w:hanging="706"/>
+        <w:jc w:val="both"/>
+        <w:rPr>
+          <w:color w:val="000000"/>
+        </w:rPr>
+      </w:pPr>
+      <w:r>
+        <w:rPr>
+          <w:rFonts w:eastAsia="Arimo" w:cs="Arimo" w:ascii="Arimo" w:hAnsi="Arimo"/>
+          <w:b/>
+          <w:color w:val="000000"/>
+          <w:position w:val="0"/>
+          <w:sz w:val="20"/>
+          <w:sz w:val="20"/>
+          <w:szCs w:val="20"/>
+          <w:vertAlign w:val="baseline"/>
+        </w:rPr>
+        <w:t>Điều 1.</w:t>
+        <w:tab/>
+      </w:r>
+      <w:r>
+        <w:rPr>
+          <w:rFonts w:eastAsia="Arimo" w:cs="Arimo" w:ascii="Arimo" w:hAnsi="Arimo"/>
+          <w:color w:val="000000"/>
+          <w:position w:val="0"/>
+          <w:sz w:val="20"/>
+          <w:sz w:val="20"/>
+          <w:szCs w:val="20"/>
+          <w:vertAlign w:val="baseline"/>
+        </w:rPr>
+        <w:t xml:space="preserve">Nay chấm dứt Hợp đồng lao động với </w:t>
+      </w:r>
+      <w:r>
+        <w:rPr>
+          <w:rFonts w:eastAsia="Arimo" w:cs="Arimo" w:ascii="Arimo" w:hAnsi="Arimo"/>
+          <w:b/>
+          <w:color w:val="000000"/>
+          <w:position w:val="0"/>
+          <w:sz w:val="20"/>
+          <w:sz w:val="20"/>
+          <w:szCs w:val="20"/>
+          <w:vertAlign w:val="baseline"/>
+        </w:rPr>
+        <w:t xml:space="preserve">${fullName}, </w:t>
+      </w:r>
+      <w:r>
+        <w:rPr>
+          <w:rFonts w:eastAsia="Arimo" w:cs="Arimo" w:ascii="Arimo" w:hAnsi="Arimo"/>
+          <w:b w:val="false"/>
+          <w:bCs w:val="false"/>
+          <w:color w:val="000000"/>
+          <w:position w:val="0"/>
+          <w:sz w:val="20"/>
+          <w:sz w:val="20"/>
+          <w:szCs w:val="20"/>
+          <w:vertAlign w:val="baseline"/>
+        </w:rPr>
+        <w:t>${positionDivision}</w:t>
+      </w:r>
+      <w:r>
+        <w:rPr>
+          <w:rFonts w:eastAsia="Arimo" w:cs="Arimo" w:ascii="Arimo" w:hAnsi="Arimo"/>
+          <w:color w:val="000000"/>
+          <w:position w:val="0"/>
+          <w:sz w:val="20"/>
+          <w:sz w:val="20"/>
+          <w:szCs w:val="20"/>
+          <w:vertAlign w:val="baseline"/>
+        </w:rPr>
+        <w:t xml:space="preserve"> Công ty TNHH Dịch vụ Chấn Thanh, kể từ ngày ${</w:t>
       </w:r>
       <w:r>
         <w:rPr>
@@ -794,430 +1087,24 @@
           <w:shd w:fill="auto" w:val="clear"/>
           <w:vertAlign w:val="baseline"/>
         </w:rPr>
-        <w:t>${decisionNumber}</w:t>
-      </w:r>
-      <w:r>
-        <w:rPr>
-          <w:rFonts w:eastAsia="Arimo" w:cs="Arimo" w:ascii="Arimo" w:hAnsi="Arimo"/>
-          <w:b w:val="false"/>
-          <w:i/>
-          <w:caps w:val="false"/>
-          <w:smallCaps w:val="false"/>
-          <w:strike w:val="false"/>
-          <w:dstrike w:val="false"/>
-          <w:color w:val="000000"/>
-          <w:position w:val="0"/>
-          <w:sz w:val="20"/>
-          <w:sz w:val="20"/>
-          <w:szCs w:val="20"/>
-          <w:u w:val="none"/>
-          <w:shd w:fill="auto" w:val="clear"/>
-          <w:vertAlign w:val="baseline"/>
-        </w:rPr>
-        <w:t>/QĐ – CT</w:t>
-      </w:r>
-      <w:r>
-        <w:rPr>
-          <w:rFonts w:eastAsia="Arimo" w:cs="Arimo" w:ascii="Arimo" w:hAnsi="Arimo"/>
-          <w:b w:val="false"/>
-          <w:i/>
-          <w:caps w:val="false"/>
-          <w:smallCaps w:val="false"/>
-          <w:strike w:val="false"/>
-          <w:dstrike w:val="false"/>
-          <w:color w:val="000000"/>
-          <w:position w:val="0"/>
-          <w:sz w:val="18"/>
-          <w:sz w:val="18"/>
-          <w:szCs w:val="18"/>
-          <w:u w:val="none"/>
-          <w:shd w:fill="auto" w:val="clear"/>
-          <w:vertAlign w:val="baseline"/>
-        </w:rPr>
-        <w:t xml:space="preserve"> ngày ${date} tháng ${month} năm ${year} </w:t>
-      </w:r>
-      <w:r>
-        <w:rPr>
-          <w:rFonts w:eastAsia="Arimo" w:cs="Arimo" w:ascii="Arimo" w:hAnsi="Arimo"/>
-          <w:b w:val="false"/>
-          <w:i/>
-          <w:caps w:val="false"/>
-          <w:smallCaps w:val="false"/>
-          <w:strike w:val="false"/>
-          <w:dstrike w:val="false"/>
-          <w:color w:val="000000"/>
-          <w:position w:val="0"/>
-          <w:sz w:val="18"/>
-          <w:sz w:val="18"/>
-          <w:szCs w:val="18"/>
-          <w:u w:val="none"/>
-          <w:shd w:fill="auto" w:val="clear"/>
-          <w:vertAlign w:val="baseline"/>
-        </w:rPr>
-        <w:t xml:space="preserve">được ký giữa Công ty TNHH DV Chấn Thanh và </w:t>
-      </w:r>
-      <w:r>
-        <w:rPr>
-          <w:rFonts w:eastAsia="Arimo" w:cs="Arimo" w:ascii="Arimo" w:hAnsi="Arimo"/>
-          <w:b w:val="false"/>
-          <w:i/>
-          <w:caps w:val="false"/>
-          <w:smallCaps w:val="false"/>
-          <w:strike w:val="false"/>
-          <w:dstrike w:val="false"/>
-          <w:color w:val="000000"/>
-          <w:position w:val="0"/>
-          <w:sz w:val="20"/>
-          <w:sz w:val="20"/>
-          <w:szCs w:val="20"/>
-          <w:u w:val="none"/>
-          <w:shd w:fill="auto" w:val="clear"/>
-          <w:vertAlign w:val="baseline"/>
-        </w:rPr>
-        <w:t>${fullName}</w:t>
-      </w:r>
-      <w:r>
-        <w:rPr>
-          <w:rFonts w:eastAsia="Arimo" w:cs="Arimo" w:ascii="Arimo" w:hAnsi="Arimo"/>
-          <w:b w:val="false"/>
-          <w:i/>
-          <w:caps w:val="false"/>
-          <w:smallCaps w:val="false"/>
-          <w:strike w:val="false"/>
-          <w:dstrike w:val="false"/>
-          <w:color w:val="000000"/>
-          <w:position w:val="0"/>
-          <w:sz w:val="18"/>
-          <w:sz w:val="18"/>
-          <w:szCs w:val="18"/>
-          <w:u w:val="none"/>
-          <w:shd w:fill="auto" w:val="clear"/>
-          <w:vertAlign w:val="baseline"/>
-        </w:rPr>
-        <w:t>;</w:t>
-      </w:r>
-    </w:p>
-    <w:p>
-      <w:pPr>
-        <w:pStyle w:val="Normal1"/>
-        <w:keepNext w:val="false"/>
-        <w:keepLines w:val="false"/>
-        <w:widowControl/>
-        <w:pBdr/>
-        <w:shd w:val="clear" w:fill="auto"/>
-        <w:spacing w:lineRule="auto" w:line="240" w:before="0" w:after="0"/>
-        <w:ind w:left="0" w:right="0" w:hanging="0"/>
-        <w:jc w:val="both"/>
-        <w:rPr>
-          <w:color w:val="000000"/>
-        </w:rPr>
-      </w:pPr>
-      <w:r>
-        <w:rPr>
-          <w:rFonts w:eastAsia="Arimo" w:cs="Arimo" w:ascii="Arimo" w:hAnsi="Arimo"/>
-          <w:b w:val="false"/>
-          <w:i/>
-          <w:caps w:val="false"/>
-          <w:smallCaps w:val="false"/>
-          <w:strike w:val="false"/>
-          <w:dstrike w:val="false"/>
-          <w:color w:val="000000"/>
-          <w:position w:val="0"/>
-          <w:sz w:val="18"/>
-          <w:sz w:val="18"/>
-          <w:szCs w:val="18"/>
-          <w:u w:val="none"/>
-          <w:shd w:fill="auto" w:val="clear"/>
-          <w:vertAlign w:val="baseline"/>
-        </w:rPr>
-        <w:t xml:space="preserve">Căn cứ đơn xin nghỉ việc của </w:t>
-      </w:r>
-      <w:r>
-        <w:rPr>
-          <w:rFonts w:eastAsia="Arimo" w:cs="Arimo" w:ascii="Arimo" w:hAnsi="Arimo"/>
-          <w:b w:val="false"/>
-          <w:i/>
-          <w:caps w:val="false"/>
-          <w:smallCaps w:val="false"/>
-          <w:strike w:val="false"/>
-          <w:dstrike w:val="false"/>
-          <w:color w:val="000000"/>
-          <w:position w:val="0"/>
-          <w:sz w:val="20"/>
-          <w:sz w:val="20"/>
-          <w:szCs w:val="20"/>
-          <w:u w:val="none"/>
-          <w:shd w:fill="auto" w:val="clear"/>
-          <w:vertAlign w:val="baseline"/>
-        </w:rPr>
-        <w:t>${fullName}</w:t>
-      </w:r>
-      <w:r>
-        <w:rPr>
-          <w:rFonts w:eastAsia="Arimo" w:cs="Arimo" w:ascii="Arimo" w:hAnsi="Arimo"/>
-          <w:b w:val="false"/>
-          <w:i/>
-          <w:caps w:val="false"/>
-          <w:smallCaps w:val="false"/>
-          <w:strike w:val="false"/>
-          <w:dstrike w:val="false"/>
-          <w:color w:val="000000"/>
-          <w:position w:val="0"/>
-          <w:sz w:val="18"/>
-          <w:sz w:val="18"/>
-          <w:szCs w:val="18"/>
-          <w:u w:val="none"/>
-          <w:shd w:fill="auto" w:val="clear"/>
-          <w:vertAlign w:val="baseline"/>
-        </w:rPr>
-        <w:t xml:space="preserve"> đã được Giám đốc Điều hành duyệt thuận;</w:t>
-      </w:r>
-    </w:p>
-    <w:p>
-      <w:pPr>
-        <w:pStyle w:val="Normal1"/>
-        <w:tabs>
-          <w:tab w:val="clear" w:pos="720"/>
-          <w:tab w:val="center" w:pos="900" w:leader="none"/>
-          <w:tab w:val="center" w:pos="6930" w:leader="none"/>
-        </w:tabs>
-        <w:spacing w:lineRule="auto" w:line="240" w:before="0" w:after="0"/>
-        <w:ind w:right="11" w:hanging="0"/>
-        <w:jc w:val="both"/>
-        <w:rPr>
-          <w:rFonts w:ascii="Arimo" w:hAnsi="Arimo" w:eastAsia="Arimo" w:cs="Arimo"/>
-          <w:color w:val="000000"/>
-          <w:position w:val="0"/>
-          <w:sz w:val="10"/>
-          <w:sz w:val="10"/>
-          <w:szCs w:val="10"/>
-          <w:vertAlign w:val="baseline"/>
-        </w:rPr>
-      </w:pPr>
-      <w:r>
-        <w:rPr>
-          <w:rFonts w:eastAsia="Arimo" w:cs="Arimo" w:ascii="Arimo" w:hAnsi="Arimo"/>
-          <w:color w:val="000000"/>
-          <w:position w:val="0"/>
-          <w:sz w:val="10"/>
-          <w:sz w:val="10"/>
-          <w:szCs w:val="10"/>
-          <w:vertAlign w:val="baseline"/>
-        </w:rPr>
-      </w:r>
-    </w:p>
-    <w:p>
-      <w:pPr>
-        <w:pStyle w:val="Normal1"/>
-        <w:spacing w:lineRule="auto" w:line="240" w:before="0" w:after="0"/>
-        <w:jc w:val="center"/>
-        <w:rPr>
-          <w:color w:val="000000"/>
-        </w:rPr>
-      </w:pPr>
-      <w:r>
-        <w:rPr>
-          <w:rFonts w:eastAsia="Arimo" w:cs="Arimo" w:ascii="Arimo" w:hAnsi="Arimo"/>
-          <w:b/>
-          <w:color w:val="000000"/>
-          <w:position w:val="0"/>
-          <w:sz w:val="20"/>
-          <w:sz w:val="20"/>
-          <w:szCs w:val="20"/>
-          <w:vertAlign w:val="baseline"/>
-        </w:rPr>
-        <w:t>QUYẾT ĐỊNH</w:t>
-      </w:r>
-      <w:r>
-        <w:rPr>
-          <w:rFonts w:eastAsia="Arimo" w:cs="Arimo" w:ascii="Arimo" w:hAnsi="Arimo"/>
-          <w:b/>
-          <w:color w:val="000000"/>
-          <w:position w:val="0"/>
-          <w:sz w:val="22"/>
-          <w:vertAlign w:val="baseline"/>
-        </w:rPr>
-        <w:t>:</w:t>
-      </w:r>
-    </w:p>
-    <w:p>
-      <w:pPr>
-        <w:pStyle w:val="Normal1"/>
-        <w:spacing w:lineRule="auto" w:line="240" w:before="0" w:after="0"/>
-        <w:jc w:val="both"/>
-        <w:rPr>
-          <w:rFonts w:ascii="Arimo" w:hAnsi="Arimo" w:eastAsia="Arimo" w:cs="Arimo"/>
-          <w:b w:val="false"/>
-          <w:b w:val="false"/>
-          <w:color w:val="000000"/>
-          <w:position w:val="0"/>
-          <w:sz w:val="8"/>
-          <w:sz w:val="8"/>
-          <w:szCs w:val="8"/>
-          <w:vertAlign w:val="baseline"/>
-        </w:rPr>
-      </w:pPr>
-      <w:r>
-        <w:rPr>
-          <w:rFonts w:eastAsia="Arimo" w:cs="Arimo" w:ascii="Arimo" w:hAnsi="Arimo"/>
-          <w:b w:val="false"/>
-          <w:color w:val="000000"/>
-          <w:position w:val="0"/>
-          <w:sz w:val="8"/>
-          <w:sz w:val="8"/>
-          <w:szCs w:val="8"/>
-          <w:vertAlign w:val="baseline"/>
-        </w:rPr>
-      </w:r>
-    </w:p>
-    <w:p>
-      <w:pPr>
-        <w:pStyle w:val="Normal1"/>
-        <w:spacing w:lineRule="auto" w:line="240" w:before="120" w:after="120"/>
-        <w:ind w:left="706" w:hanging="706"/>
-        <w:jc w:val="both"/>
-        <w:rPr>
-          <w:color w:val="000000"/>
-        </w:rPr>
-      </w:pPr>
-      <w:r>
-        <w:rPr>
-          <w:rFonts w:eastAsia="Arimo" w:cs="Arimo" w:ascii="Arimo" w:hAnsi="Arimo"/>
-          <w:b/>
-          <w:color w:val="000000"/>
-          <w:position w:val="0"/>
-          <w:sz w:val="20"/>
-          <w:sz w:val="20"/>
-          <w:szCs w:val="20"/>
-          <w:vertAlign w:val="baseline"/>
-        </w:rPr>
-        <w:t>Điều 1.</w:t>
-        <w:tab/>
-      </w:r>
-      <w:r>
-        <w:rPr>
-          <w:rFonts w:eastAsia="Arimo" w:cs="Arimo" w:ascii="Arimo" w:hAnsi="Arimo"/>
-          <w:color w:val="000000"/>
-          <w:position w:val="0"/>
-          <w:sz w:val="20"/>
-          <w:sz w:val="20"/>
-          <w:szCs w:val="20"/>
-          <w:vertAlign w:val="baseline"/>
-        </w:rPr>
-        <w:t xml:space="preserve">Nay chấm dứt Hợp đồng lao động với </w:t>
-      </w:r>
-      <w:r>
-        <w:rPr>
-          <w:rFonts w:eastAsia="Arimo" w:cs="Arimo" w:ascii="Arimo" w:hAnsi="Arimo"/>
-          <w:b/>
-          <w:color w:val="000000"/>
-          <w:position w:val="0"/>
-          <w:sz w:val="20"/>
-          <w:sz w:val="20"/>
-          <w:szCs w:val="20"/>
-          <w:vertAlign w:val="baseline"/>
-        </w:rPr>
-        <w:t>${fullName}</w:t>
-      </w:r>
-      <w:r>
-        <w:rPr>
-          <w:rFonts w:eastAsia="Arimo" w:cs="Arimo" w:ascii="Arimo" w:hAnsi="Arimo"/>
-          <w:b/>
-          <w:color w:val="000000"/>
-          <w:position w:val="0"/>
-          <w:sz w:val="20"/>
-          <w:sz w:val="20"/>
-          <w:szCs w:val="20"/>
-          <w:vertAlign w:val="baseline"/>
-        </w:rPr>
-        <w:t xml:space="preserve">, </w:t>
-      </w:r>
-      <w:r>
-        <w:rPr>
-          <w:rFonts w:eastAsia="Arimo" w:cs="Arimo" w:ascii="Arimo" w:hAnsi="Arimo"/>
-          <w:b w:val="false"/>
-          <w:bCs w:val="false"/>
-          <w:color w:val="000000"/>
-          <w:position w:val="0"/>
-          <w:sz w:val="20"/>
-          <w:sz w:val="20"/>
-          <w:szCs w:val="20"/>
-          <w:vertAlign w:val="baseline"/>
-        </w:rPr>
-        <w:t>${position}</w:t>
-      </w:r>
-      <w:r>
-        <w:rPr>
-          <w:rFonts w:eastAsia="Arimo" w:cs="Arimo" w:ascii="Arimo" w:hAnsi="Arimo"/>
-          <w:color w:val="000000"/>
-          <w:position w:val="0"/>
-          <w:sz w:val="20"/>
-          <w:sz w:val="20"/>
-          <w:szCs w:val="20"/>
-          <w:vertAlign w:val="baseline"/>
-        </w:rPr>
-        <w:t xml:space="preserve"> Công ty TNHH Dịch vụ Chấn Thanh, kể từ ngày </w:t>
-      </w:r>
-      <w:r>
-        <w:rPr>
-          <w:rFonts w:eastAsia="Arimo" w:cs="Arimo" w:ascii="Arimo" w:hAnsi="Arimo"/>
-          <w:color w:val="000000"/>
-          <w:position w:val="0"/>
-          <w:sz w:val="20"/>
-          <w:sz w:val="20"/>
-          <w:szCs w:val="20"/>
-          <w:vertAlign w:val="baseline"/>
-        </w:rPr>
-        <w:t>${</w:t>
-      </w:r>
-      <w:r>
-        <w:rPr>
-          <w:rFonts w:eastAsia="Arimo" w:cs="Arimo" w:ascii="Arimo" w:hAnsi="Arimo"/>
-          <w:b w:val="false"/>
-          <w:i w:val="false"/>
-          <w:caps w:val="false"/>
-          <w:smallCaps w:val="false"/>
-          <w:strike w:val="false"/>
-          <w:dstrike w:val="false"/>
-          <w:color w:val="000000"/>
-          <w:position w:val="0"/>
-          <w:sz w:val="20"/>
-          <w:sz w:val="20"/>
-          <w:szCs w:val="20"/>
-          <w:u w:val="none"/>
-          <w:shd w:fill="auto" w:val="clear"/>
-          <w:vertAlign w:val="baseline"/>
-        </w:rPr>
-        <w:t>decisionDate</w:t>
-      </w:r>
-      <w:r>
-        <w:rPr>
-          <w:rFonts w:eastAsia="Arimo" w:cs="Arimo" w:ascii="Arimo" w:hAnsi="Arimo"/>
-          <w:color w:val="000000"/>
-          <w:position w:val="0"/>
-          <w:sz w:val="20"/>
-          <w:sz w:val="20"/>
-          <w:szCs w:val="20"/>
-          <w:vertAlign w:val="baseline"/>
-        </w:rPr>
-        <w:t>}</w:t>
-      </w:r>
-      <w:r>
-        <w:rPr>
-          <w:rFonts w:eastAsia="Arimo" w:cs="Arimo" w:ascii="Arimo" w:hAnsi="Arimo"/>
-          <w:color w:val="000000"/>
-          <w:position w:val="0"/>
-          <w:sz w:val="20"/>
-          <w:sz w:val="20"/>
-          <w:szCs w:val="20"/>
-          <w:vertAlign w:val="baseline"/>
-        </w:rPr>
-        <w:t>.</w:t>
-      </w:r>
-    </w:p>
-    <w:p>
-      <w:pPr>
-        <w:pStyle w:val="Normal1"/>
+        <w:t>timeApply</w:t>
+      </w:r>
+      <w:r>
+        <w:rPr>
+          <w:rFonts w:eastAsia="Arimo" w:cs="Arimo" w:ascii="Arimo" w:hAnsi="Arimo"/>
+          <w:color w:val="000000"/>
+          <w:position w:val="0"/>
+          <w:sz w:val="20"/>
+          <w:sz w:val="20"/>
+          <w:szCs w:val="20"/>
+          <w:vertAlign w:val="baseline"/>
+        </w:rPr>
+        <w:t>}.</w:t>
+      </w:r>
+    </w:p>
+    <w:p>
+      <w:pPr>
+        <w:pStyle w:val="LOnormal"/>
         <w:spacing w:lineRule="auto" w:line="240" w:before="120" w:after="120"/>
         <w:ind w:left="709" w:hanging="709"/>
         <w:jc w:val="both"/>
@@ -1236,20 +1123,7 @@
           <w:szCs w:val="20"/>
           <w:vertAlign w:val="baseline"/>
         </w:rPr>
-        <w:t xml:space="preserve">Điều 2. </w:t>
-      </w:r>
-      <w:r>
-        <w:rPr>
-          <w:rFonts w:eastAsia="Arimo" w:cs="Arimo" w:ascii="Arimo" w:hAnsi="Arimo"/>
-          <w:b/>
-          <w:color w:val="000000"/>
-          <w:position w:val="0"/>
-          <w:sz w:val="20"/>
-          <w:sz w:val="20"/>
-          <w:szCs w:val="20"/>
-          <w:vertAlign w:val="baseline"/>
-        </w:rPr>
-        <w:t>${fullName}</w:t>
+        <w:t>Điều 2. ${fullName}</w:t>
       </w:r>
       <w:r>
         <w:rPr>
@@ -1266,7 +1140,7 @@
     </w:p>
     <w:p>
       <w:pPr>
-        <w:pStyle w:val="Normal1"/>
+        <w:pStyle w:val="LOnormal"/>
         <w:spacing w:lineRule="auto" w:line="240" w:before="120" w:after="120"/>
         <w:ind w:left="709" w:hanging="0"/>
         <w:jc w:val="both"/>
@@ -1302,7 +1176,7 @@
     </w:p>
     <w:p>
       <w:pPr>
-        <w:pStyle w:val="Normal1"/>
+        <w:pStyle w:val="LOnormal"/>
         <w:spacing w:lineRule="auto" w:line="240" w:before="120" w:after="120"/>
         <w:ind w:left="709" w:hanging="709"/>
         <w:jc w:val="both"/>
@@ -1358,36 +1232,12 @@
           <w:szCs w:val="20"/>
           <w:vertAlign w:val="baseline"/>
         </w:rPr>
-        <w:t xml:space="preserve"> đến hết ngày</w:t>
-      </w:r>
-      <w:r>
-        <w:rPr>
-          <w:rFonts w:eastAsia="Arimo" w:cs="Arimo" w:ascii="Arimo" w:hAnsi="Arimo"/>
-          <w:color w:val="000000"/>
-          <w:position w:val="0"/>
-          <w:sz w:val="20"/>
-          <w:sz w:val="20"/>
-          <w:szCs w:val="20"/>
-          <w:vertAlign w:val="baseline"/>
-        </w:rPr>
-        <w:t xml:space="preserve"> ${payEndDate}</w:t>
-      </w:r>
-      <w:r>
-        <w:rPr>
-          <w:rFonts w:eastAsia="Arimo" w:cs="Arimo" w:ascii="Arimo" w:hAnsi="Arimo"/>
-          <w:color w:val="000000"/>
-          <w:position w:val="0"/>
-          <w:sz w:val="20"/>
-          <w:sz w:val="20"/>
-          <w:szCs w:val="20"/>
-          <w:vertAlign w:val="baseline"/>
-        </w:rPr>
-        <w:t>.</w:t>
-      </w:r>
-    </w:p>
-    <w:p>
-      <w:pPr>
-        <w:pStyle w:val="Normal1"/>
+        <w:t xml:space="preserve"> đến hết ngày ${payEndDate}.</w:t>
+      </w:r>
+    </w:p>
+    <w:p>
+      <w:pPr>
+        <w:pStyle w:val="LOnormal"/>
         <w:spacing w:lineRule="auto" w:line="240" w:before="120" w:after="120"/>
         <w:ind w:left="709" w:hanging="709"/>
         <w:jc w:val="both"/>
@@ -1448,7 +1298,7 @@
     </w:p>
     <w:p>
       <w:pPr>
-        <w:pStyle w:val="Normal1"/>
+        <w:pStyle w:val="LOnormal"/>
         <w:keepNext w:val="true"/>
         <w:tabs>
           <w:tab w:val="clear" w:pos="720"/>
@@ -1477,7 +1327,7 @@
     </w:p>
     <w:p>
       <w:pPr>
-        <w:pStyle w:val="Normal1"/>
+        <w:pStyle w:val="LOnormal"/>
         <w:keepNext w:val="true"/>
         <w:tabs>
           <w:tab w:val="clear" w:pos="720"/>
@@ -1507,7 +1357,7 @@
     </w:p>
     <w:p>
       <w:pPr>
-        <w:pStyle w:val="Normal1"/>
+        <w:pStyle w:val="LOnormal"/>
         <w:keepNext w:val="true"/>
         <w:tabs>
           <w:tab w:val="clear" w:pos="720"/>
@@ -1550,7 +1400,7 @@
     </w:p>
     <w:p>
       <w:pPr>
-        <w:pStyle w:val="Normal1"/>
+        <w:pStyle w:val="LOnormal"/>
         <w:keepNext w:val="true"/>
         <w:numPr>
           <w:ilvl w:val="0"/>
@@ -1583,7 +1433,7 @@
     </w:p>
     <w:p>
       <w:pPr>
-        <w:pStyle w:val="Normal1"/>
+        <w:pStyle w:val="LOnormal"/>
         <w:keepNext w:val="true"/>
         <w:numPr>
           <w:ilvl w:val="0"/>
@@ -1616,7 +1466,7 @@
     </w:p>
     <w:p>
       <w:pPr>
-        <w:pStyle w:val="Normal1"/>
+        <w:pStyle w:val="LOnormal"/>
         <w:keepNext w:val="true"/>
         <w:numPr>
           <w:ilvl w:val="0"/>
@@ -1649,7 +1499,7 @@
     </w:p>
     <w:p>
       <w:pPr>
-        <w:pStyle w:val="Normal1"/>
+        <w:pStyle w:val="LOnormal"/>
         <w:keepNext w:val="true"/>
         <w:numPr>
           <w:ilvl w:val="0"/>
@@ -1683,7 +1533,7 @@
     </w:p>
     <w:p>
       <w:pPr>
-        <w:pStyle w:val="Normal1"/>
+        <w:pStyle w:val="LOnormal"/>
         <w:keepNext w:val="true"/>
         <w:tabs>
           <w:tab w:val="clear" w:pos="720"/>
@@ -1720,7 +1570,7 @@
     </w:p>
     <w:p>
       <w:pPr>
-        <w:pStyle w:val="Normal1"/>
+        <w:pStyle w:val="LOnormal"/>
         <w:tabs>
           <w:tab w:val="clear" w:pos="720"/>
           <w:tab w:val="center" w:pos="6750" w:leader="none"/>
@@ -1747,7 +1597,7 @@
     </w:p>
     <w:p>
       <w:pPr>
-        <w:pStyle w:val="Normal1"/>
+        <w:pStyle w:val="LOnormal"/>
         <w:tabs>
           <w:tab w:val="clear" w:pos="720"/>
           <w:tab w:val="center" w:pos="7020" w:leader="none"/>
@@ -1762,6 +1612,7 @@
           <w:rFonts w:eastAsia="Arimo" w:cs="Arimo" w:ascii="Arimo" w:hAnsi="Arimo"/>
           <w:color w:val="000000"/>
           <w:position w:val="0"/>
+          <w:sz w:val="22"/>
           <w:sz w:val="22"/>
           <w:vertAlign w:val="baseline"/>
         </w:rPr>
@@ -2073,7 +1924,7 @@
   </w:docDefaults>
   <w:style w:type="paragraph" w:styleId="Normal">
     <w:name w:val="Normal"/>
-    <w:next w:val="Normal1"/>
+    <w:next w:val="LOnormal"/>
     <w:qFormat/>
     <w:pPr>
       <w:widowControl/>
@@ -2101,8 +1952,8 @@
   </w:style>
   <w:style w:type="paragraph" w:styleId="Heading1">
     <w:name w:val="Heading 1"/>
-    <w:basedOn w:val="Normal1"/>
-    <w:next w:val="Normal1"/>
+    <w:basedOn w:val="LOnormal"/>
+    <w:next w:val="LOnormal"/>
     <w:qFormat/>
     <w:pPr>
       <w:keepNext w:val="true"/>
@@ -2117,8 +1968,8 @@
   </w:style>
   <w:style w:type="paragraph" w:styleId="Heading2">
     <w:name w:val="Heading 2"/>
-    <w:basedOn w:val="Normal1"/>
-    <w:next w:val="Normal1"/>
+    <w:basedOn w:val="LOnormal"/>
+    <w:next w:val="LOnormal"/>
     <w:qFormat/>
     <w:pPr>
       <w:keepNext w:val="true"/>
@@ -2133,8 +1984,8 @@
   </w:style>
   <w:style w:type="paragraph" w:styleId="Heading3">
     <w:name w:val="Heading 3"/>
-    <w:basedOn w:val="Normal1"/>
-    <w:next w:val="Normal1"/>
+    <w:basedOn w:val="LOnormal"/>
+    <w:next w:val="LOnormal"/>
     <w:qFormat/>
     <w:pPr>
       <w:keepNext w:val="true"/>
@@ -2149,8 +2000,8 @@
   </w:style>
   <w:style w:type="paragraph" w:styleId="Heading4">
     <w:name w:val="Heading 4"/>
-    <w:basedOn w:val="Normal1"/>
-    <w:next w:val="Normal1"/>
+    <w:basedOn w:val="LOnormal"/>
+    <w:next w:val="LOnormal"/>
     <w:qFormat/>
     <w:pPr>
       <w:keepNext w:val="true"/>
@@ -2165,8 +2016,8 @@
   </w:style>
   <w:style w:type="paragraph" w:styleId="Heading5">
     <w:name w:val="Heading 5"/>
-    <w:basedOn w:val="Normal1"/>
-    <w:next w:val="Normal1"/>
+    <w:basedOn w:val="LOnormal"/>
+    <w:next w:val="LOnormal"/>
     <w:qFormat/>
     <w:pPr>
       <w:keepNext w:val="true"/>
@@ -2181,8 +2032,8 @@
   </w:style>
   <w:style w:type="paragraph" w:styleId="Heading6">
     <w:name w:val="Heading 6"/>
-    <w:basedOn w:val="Normal1"/>
-    <w:next w:val="Normal1"/>
+    <w:basedOn w:val="LOnormal"/>
+    <w:next w:val="LOnormal"/>
     <w:qFormat/>
     <w:pPr>
       <w:keepNext w:val="true"/>
@@ -2201,6 +2052,7 @@
     <w:rPr>
       <w:w w:val="100"/>
       <w:position w:val="0"/>
+      <w:sz w:val="22"/>
       <w:sz w:val="22"/>
       <w:effect w:val="none"/>
       <w:vertAlign w:val="baseline"/>
@@ -2230,6 +2082,7 @@
       <w:rFonts w:ascii="VNI-Aptima" w:hAnsi="VNI-Aptima"/>
       <w:w w:val="100"/>
       <w:position w:val="0"/>
+      <w:sz w:val="22"/>
       <w:sz w:val="22"/>
       <w:szCs w:val="24"/>
       <w:effect w:val="none"/>
@@ -2270,7 +2123,7 @@
   </w:style>
   <w:style w:type="paragraph" w:styleId="TextBody">
     <w:name w:val="Body Text"/>
-    <w:basedOn w:val="Normal1"/>
+    <w:basedOn w:val="LOnormal"/>
     <w:qFormat/>
     <w:pPr>
       <w:suppressAutoHyphens w:val="true"/>
@@ -2326,11 +2179,12 @@
       <w:rFonts w:cs="Lohit Devanagari"/>
     </w:rPr>
   </w:style>
-  <w:style w:type="paragraph" w:styleId="Normal1" w:default="1">
+  <w:style w:type="paragraph" w:styleId="LOnormal" w:default="1">
     <w:name w:val="LO-normal"/>
     <w:qFormat/>
     <w:pPr>
       <w:widowControl/>
+      <w:suppressAutoHyphens w:val="true"/>
       <w:bidi w:val="0"/>
       <w:spacing w:lineRule="auto" w:line="276" w:before="0" w:after="200"/>
       <w:jc w:val="left"/>
@@ -2346,8 +2200,8 @@
   </w:style>
   <w:style w:type="paragraph" w:styleId="Title">
     <w:name w:val="Title"/>
-    <w:basedOn w:val="Normal1"/>
-    <w:next w:val="Normal1"/>
+    <w:basedOn w:val="LOnormal"/>
+    <w:next w:val="LOnormal"/>
     <w:qFormat/>
     <w:pPr>
       <w:keepNext w:val="true"/>
@@ -2362,7 +2216,7 @@
   </w:style>
   <w:style w:type="paragraph" w:styleId="BodyText2">
     <w:name w:val="Body Text 2"/>
-    <w:basedOn w:val="Normal1"/>
+    <w:basedOn w:val="LOnormal"/>
     <w:qFormat/>
     <w:pPr>
       <w:suppressAutoHyphens w:val="false"/>
@@ -2386,7 +2240,7 @@
   </w:style>
   <w:style w:type="paragraph" w:styleId="BalloonText">
     <w:name w:val="Balloon Text"/>
-    <w:basedOn w:val="Normal1"/>
+    <w:basedOn w:val="LOnormal"/>
     <w:qFormat/>
     <w:pPr>
       <w:suppressAutoHyphens w:val="true"/>
@@ -2409,8 +2263,8 @@
   </w:style>
   <w:style w:type="paragraph" w:styleId="Subtitle">
     <w:name w:val="Subtitle"/>
-    <w:basedOn w:val="Normal1"/>
-    <w:next w:val="Normal1"/>
+    <w:basedOn w:val="LOnormal"/>
+    <w:next w:val="LOnormal"/>
     <w:qFormat/>
     <w:pPr>
       <w:keepNext w:val="true"/>
@@ -2439,7 +2293,6 @@
       <w:ind w:rightChars="0"/>
       <w:spacing w:line="1" w:lineRule="atLeast"/>
     </w:pPr>
-    <w:rPr/>
     <w:tblPr>
       <w:tblCellMar>
         <w:top w:w="0" w:type="dxa"/>
@@ -2457,7 +2310,6 @@
       <w:ind w:rightChars="0"/>
       <w:spacing w:line="1" w:lineRule="atLeast"/>
     </w:pPr>
-    <w:rPr/>
     <w:tblPr>
       <w:tblBorders>
         <w:top w:val="single" w:color="auto" w:sz="4" w:space="0"/>

--- a/src/storage/app/word-exporter/templates/resignation_decision.docx
+++ b/src/storage/app/word-exporter/templates/resignation_decision.docx
@@ -64,7 +64,7 @@
                 <wp:positionV relativeFrom="paragraph">
                   <wp:posOffset>145415</wp:posOffset>
                 </wp:positionV>
-                <wp:extent cx="1647825" cy="34290"/>
+                <wp:extent cx="1649095" cy="35560"/>
                 <wp:effectExtent l="0" t="0" r="0" b="0"/>
                 <wp:wrapNone/>
                 <wp:docPr id="1" name="Image1"/>
@@ -75,7 +75,7 @@
                       <wps:spPr>
                         <a:xfrm>
                           <a:off x="0" y="0"/>
-                          <a:ext cx="1647360" cy="33480"/>
+                          <a:ext cx="1648440" cy="34920"/>
                         </a:xfrm>
                         <a:custGeom>
                           <a:avLst/>
@@ -179,7 +179,7 @@
                 <wp:positionV relativeFrom="paragraph">
                   <wp:posOffset>635</wp:posOffset>
                 </wp:positionV>
-                <wp:extent cx="621030" cy="14605"/>
+                <wp:extent cx="622300" cy="15875"/>
                 <wp:effectExtent l="0" t="0" r="0" b="0"/>
                 <wp:wrapNone/>
                 <wp:docPr id="2" name="Image2"/>
@@ -190,7 +190,7 @@
                       <wps:spPr>
                         <a:xfrm>
                           <a:off x="0" y="0"/>
-                          <a:ext cx="620280" cy="14040"/>
+                          <a:ext cx="621720" cy="15120"/>
                         </a:xfrm>
                         <a:custGeom>
                           <a:avLst/>
@@ -378,7 +378,7 @@
                 <wp:positionV relativeFrom="paragraph">
                   <wp:posOffset>177800</wp:posOffset>
                 </wp:positionV>
-                <wp:extent cx="1602740" cy="14605"/>
+                <wp:extent cx="1604010" cy="15875"/>
                 <wp:effectExtent l="0" t="0" r="0" b="0"/>
                 <wp:wrapNone/>
                 <wp:docPr id="3" name="Image3"/>
@@ -389,7 +389,7 @@
                       <wps:spPr>
                         <a:xfrm>
                           <a:off x="0" y="0"/>
-                          <a:ext cx="1602000" cy="14040"/>
+                          <a:ext cx="1603440" cy="15120"/>
                         </a:xfrm>
                         <a:custGeom>
                           <a:avLst/>
@@ -758,7 +758,133 @@
           <w:shd w:fill="auto" w:val="clear"/>
           <w:vertAlign w:val="baseline"/>
         </w:rPr>
-        <w:t xml:space="preserve"> </w:t>
+        <w:t xml:space="preserve"> ngày ${</w:t>
+      </w:r>
+      <w:r>
+        <w:rPr>
+          <w:rFonts w:eastAsia="Arimo" w:cs="Arimo" w:ascii="Arimo" w:hAnsi="Arimo"/>
+          <w:b w:val="false"/>
+          <w:i/>
+          <w:iCs/>
+          <w:caps w:val="false"/>
+          <w:smallCaps w:val="false"/>
+          <w:strike w:val="false"/>
+          <w:dstrike w:val="false"/>
+          <w:color w:val="000000"/>
+          <w:position w:val="0"/>
+          <w:sz w:val="20"/>
+          <w:sz w:val="20"/>
+          <w:szCs w:val="20"/>
+          <w:u w:val="none"/>
+          <w:shd w:fill="auto" w:val="clear"/>
+          <w:vertAlign w:val="baseline"/>
+        </w:rPr>
+        <w:t>date</w:t>
+      </w:r>
+      <w:r>
+        <w:rPr>
+          <w:rFonts w:eastAsia="Arimo" w:cs="Arimo" w:ascii="Arimo" w:hAnsi="Arimo"/>
+          <w:b w:val="false"/>
+          <w:i/>
+          <w:iCs/>
+          <w:caps w:val="false"/>
+          <w:smallCaps w:val="false"/>
+          <w:strike w:val="false"/>
+          <w:dstrike w:val="false"/>
+          <w:color w:val="000000"/>
+          <w:position w:val="0"/>
+          <w:sz w:val="18"/>
+          <w:sz w:val="18"/>
+          <w:szCs w:val="18"/>
+          <w:u w:val="none"/>
+          <w:shd w:fill="auto" w:val="clear"/>
+          <w:vertAlign w:val="baseline"/>
+        </w:rPr>
+        <w:t>} tháng ${</w:t>
+      </w:r>
+      <w:r>
+        <w:rPr>
+          <w:rFonts w:eastAsia="Arimo" w:cs="Arimo" w:ascii="Arimo" w:hAnsi="Arimo"/>
+          <w:b w:val="false"/>
+          <w:i/>
+          <w:iCs/>
+          <w:caps w:val="false"/>
+          <w:smallCaps w:val="false"/>
+          <w:strike w:val="false"/>
+          <w:dstrike w:val="false"/>
+          <w:color w:val="000000"/>
+          <w:position w:val="0"/>
+          <w:sz w:val="20"/>
+          <w:sz w:val="20"/>
+          <w:szCs w:val="20"/>
+          <w:u w:val="none"/>
+          <w:shd w:fill="auto" w:val="clear"/>
+          <w:vertAlign w:val="baseline"/>
+        </w:rPr>
+        <w:t>month</w:t>
+      </w:r>
+      <w:r>
+        <w:rPr>
+          <w:rFonts w:eastAsia="Arimo" w:cs="Arimo" w:ascii="Arimo" w:hAnsi="Arimo"/>
+          <w:b w:val="false"/>
+          <w:i/>
+          <w:iCs/>
+          <w:caps w:val="false"/>
+          <w:smallCaps w:val="false"/>
+          <w:strike w:val="false"/>
+          <w:dstrike w:val="false"/>
+          <w:color w:val="000000"/>
+          <w:position w:val="0"/>
+          <w:sz w:val="18"/>
+          <w:sz w:val="18"/>
+          <w:szCs w:val="18"/>
+          <w:u w:val="none"/>
+          <w:shd w:fill="auto" w:val="clear"/>
+          <w:vertAlign w:val="baseline"/>
+        </w:rPr>
+        <w:t>} năm ${</w:t>
+      </w:r>
+      <w:r>
+        <w:rPr>
+          <w:rFonts w:eastAsia="Arimo" w:cs="Arimo" w:ascii="Arimo" w:hAnsi="Arimo"/>
+          <w:b w:val="false"/>
+          <w:i/>
+          <w:iCs/>
+          <w:caps w:val="false"/>
+          <w:smallCaps w:val="false"/>
+          <w:strike w:val="false"/>
+          <w:dstrike w:val="false"/>
+          <w:color w:val="000000"/>
+          <w:position w:val="0"/>
+          <w:sz w:val="20"/>
+          <w:sz w:val="20"/>
+          <w:szCs w:val="20"/>
+          <w:u w:val="none"/>
+          <w:shd w:fill="auto" w:val="clear"/>
+          <w:vertAlign w:val="baseline"/>
+        </w:rPr>
+        <w:t>year</w:t>
+      </w:r>
+      <w:r>
+        <w:rPr>
+          <w:rFonts w:eastAsia="Arimo" w:cs="Arimo" w:ascii="Arimo" w:hAnsi="Arimo"/>
+          <w:b w:val="false"/>
+          <w:i/>
+          <w:iCs/>
+          <w:caps w:val="false"/>
+          <w:smallCaps w:val="false"/>
+          <w:strike w:val="false"/>
+          <w:dstrike w:val="false"/>
+          <w:color w:val="000000"/>
+          <w:position w:val="0"/>
+          <w:sz w:val="18"/>
+          <w:sz w:val="18"/>
+          <w:szCs w:val="18"/>
+          <w:u w:val="none"/>
+          <w:shd w:fill="auto" w:val="clear"/>
+          <w:vertAlign w:val="baseline"/>
+        </w:rPr>
+        <w:t>} được ký g</w:t>
       </w:r>
       <w:r>
         <w:rPr>
@@ -778,7 +904,7 @@
           <w:shd w:fill="auto" w:val="clear"/>
           <w:vertAlign w:val="baseline"/>
         </w:rPr>
-        <w:t xml:space="preserve">ngày ${date} tháng ${month} năm ${year} được ký giữa Công ty TNHH DV Chấn Thanh và </w:t>
+        <w:t xml:space="preserve">iữa Công ty TNHH DV Chấn Thanh và </w:t>
       </w:r>
       <w:r>
         <w:rPr>

--- a/src/storage/app/word-exporter/templates/resignation_decision.docx
+++ b/src/storage/app/word-exporter/templates/resignation_decision.docx
@@ -53,21 +53,70 @@
         </w:rPr>
       </w:pPr>
       <w:r>
+        <w:rPr>
+          <w:rFonts w:eastAsia="Arimo" w:cs="Arimo" w:ascii="Arimo" w:hAnsi="Arimo"/>
+          <w:b/>
+          <w:color w:val="000000"/>
+          <w:position w:val="0"/>
+          <w:sz w:val="20"/>
+          <w:sz w:val="20"/>
+          <w:szCs w:val="20"/>
+          <w:vertAlign w:val="baseline"/>
+        </w:rPr>
+        <w:tab/>
+        <w:t>CHẤN THANH</w:t>
+        <w:tab/>
+        <w:tab/>
+        <w:t xml:space="preserve">               </w:t>
+      </w:r>
+      <w:r>
+        <w:rPr>
+          <w:rFonts w:eastAsia="Arimo" w:cs="Arimo" w:ascii="Arimo" w:hAnsi="Arimo"/>
+          <w:color w:val="000000"/>
+          <w:position w:val="0"/>
+          <w:sz w:val="20"/>
+          <w:sz w:val="20"/>
+          <w:szCs w:val="20"/>
+          <w:vertAlign w:val="baseline"/>
+        </w:rPr>
+        <w:t>Độc lập – Tự do – Hạnh phúc</w:t>
+      </w:r>
+    </w:p>
+    <w:p>
+      <w:pPr>
+        <w:pStyle w:val="LOnormal"/>
+        <w:widowControl/>
+        <w:tabs>
+          <w:tab w:val="clear" w:pos="720"/>
+          <w:tab w:val="center" w:pos="1080" w:leader="none"/>
+          <w:tab w:val="center" w:pos="4770" w:leader="none"/>
+        </w:tabs>
+        <w:suppressAutoHyphens w:val="true"/>
+        <w:bidi w:val="0"/>
+        <w:spacing w:lineRule="auto" w:line="240" w:before="0" w:after="0"/>
+        <w:ind w:left="0" w:right="-1260" w:hanging="0"/>
+        <w:jc w:val="left"/>
+        <w:rPr>
+          <w:color w:val="000000"/>
+        </w:rPr>
+      </w:pPr>
+      <w:r>
+        <w:rPr/>
         <mc:AlternateContent>
           <mc:Choice Requires="wps">
             <w:drawing>
-              <wp:anchor behindDoc="0" distT="0" distB="0" distL="0" distR="0" simplePos="0" locked="0" layoutInCell="0" allowOverlap="1" relativeHeight="4">
+              <wp:anchor behindDoc="0" distT="4445" distB="4445" distL="4445" distR="4445" simplePos="0" locked="0" layoutInCell="0" allowOverlap="1" relativeHeight="3">
                 <wp:simplePos x="0" y="0"/>
                 <wp:positionH relativeFrom="column">
-                  <wp:posOffset>3759835</wp:posOffset>
+                  <wp:posOffset>336550</wp:posOffset>
                 </wp:positionH>
                 <wp:positionV relativeFrom="paragraph">
-                  <wp:posOffset>145415</wp:posOffset>
+                  <wp:posOffset>20320</wp:posOffset>
                 </wp:positionV>
-                <wp:extent cx="1649095" cy="35560"/>
+                <wp:extent cx="622935" cy="1270"/>
                 <wp:effectExtent l="0" t="0" r="0" b="0"/>
                 <wp:wrapNone/>
-                <wp:docPr id="1" name="Image1"/>
+                <wp:docPr id="1" name="Image2"/>
                 <a:graphic xmlns:a="http://schemas.openxmlformats.org/drawingml/2006/main">
                   <a:graphicData uri="http://schemas.microsoft.com/office/word/2010/wordprocessingShape">
                     <wps:wsp>
@@ -75,7 +124,7 @@
                       <wps:spPr>
                         <a:xfrm>
                           <a:off x="0" y="0"/>
-                          <a:ext cx="1648440" cy="34920"/>
+                          <a:ext cx="622440" cy="720"/>
                         </a:xfrm>
                         <a:custGeom>
                           <a:avLst/>
@@ -118,71 +167,21 @@
             <w:pict/>
           </mc:Fallback>
         </mc:AlternateContent>
-      </w:r>
-      <w:r>
-        <w:rPr>
-          <w:rFonts w:eastAsia="Arimo" w:cs="Arimo" w:ascii="Arimo" w:hAnsi="Arimo"/>
-          <w:b/>
-          <w:color w:val="000000"/>
-          <w:position w:val="0"/>
-          <w:sz w:val="20"/>
-          <w:sz w:val="20"/>
-          <w:szCs w:val="20"/>
-          <w:vertAlign w:val="baseline"/>
-        </w:rPr>
-        <w:tab/>
-        <w:t>CHẤN THANH</w:t>
-        <w:tab/>
-        <w:tab/>
-        <w:t xml:space="preserve">               </w:t>
-      </w:r>
-      <w:r>
-        <w:rPr>
-          <w:rFonts w:eastAsia="Arimo" w:cs="Arimo" w:ascii="Arimo" w:hAnsi="Arimo"/>
-          <w:color w:val="000000"/>
-          <w:position w:val="0"/>
-          <w:sz w:val="20"/>
-          <w:sz w:val="20"/>
-          <w:szCs w:val="20"/>
-          <w:vertAlign w:val="baseline"/>
-        </w:rPr>
-        <w:t>Độc lập – Tự do – Hạnh phúc</w:t>
-      </w:r>
-    </w:p>
-    <w:p>
-      <w:pPr>
-        <w:pStyle w:val="LOnormal"/>
-        <w:widowControl/>
-        <w:tabs>
-          <w:tab w:val="clear" w:pos="720"/>
-          <w:tab w:val="center" w:pos="1683" w:leader="none"/>
-          <w:tab w:val="center" w:pos="6732" w:leader="none"/>
-        </w:tabs>
-        <w:suppressAutoHyphens w:val="true"/>
-        <w:bidi w:val="0"/>
-        <w:spacing w:lineRule="auto" w:line="240" w:before="0" w:after="0"/>
-        <w:ind w:left="0" w:right="-1349" w:hanging="0"/>
-        <w:jc w:val="left"/>
-        <w:rPr>
-          <w:color w:val="000000"/>
-        </w:rPr>
-      </w:pPr>
-      <w:r>
         <mc:AlternateContent>
           <mc:Choice Requires="wps">
             <w:drawing>
-              <wp:anchor behindDoc="0" distT="0" distB="0" distL="0" distR="0" simplePos="0" locked="0" layoutInCell="0" allowOverlap="1" relativeHeight="3">
+              <wp:anchor behindDoc="0" distT="4445" distB="4445" distL="4445" distR="4445" simplePos="0" locked="0" layoutInCell="0" allowOverlap="1" relativeHeight="4">
                 <wp:simplePos x="0" y="0"/>
                 <wp:positionH relativeFrom="column">
-                  <wp:posOffset>317500</wp:posOffset>
+                  <wp:posOffset>3723005</wp:posOffset>
                 </wp:positionH>
                 <wp:positionV relativeFrom="paragraph">
-                  <wp:posOffset>635</wp:posOffset>
+                  <wp:posOffset>32385</wp:posOffset>
                 </wp:positionV>
-                <wp:extent cx="622300" cy="15875"/>
+                <wp:extent cx="1649730" cy="1270"/>
                 <wp:effectExtent l="0" t="0" r="0" b="0"/>
                 <wp:wrapNone/>
-                <wp:docPr id="2" name="Image2"/>
+                <wp:docPr id="2" name="Image1_0"/>
                 <a:graphic xmlns:a="http://schemas.openxmlformats.org/drawingml/2006/main">
                   <a:graphicData uri="http://schemas.microsoft.com/office/word/2010/wordprocessingShape">
                     <wps:wsp>
@@ -190,7 +189,7 @@
                       <wps:spPr>
                         <a:xfrm>
                           <a:off x="0" y="0"/>
-                          <a:ext cx="621720" cy="15120"/>
+                          <a:ext cx="1649160" cy="720"/>
                         </a:xfrm>
                         <a:custGeom>
                           <a:avLst/>
@@ -234,6 +233,25 @@
           </mc:Fallback>
         </mc:AlternateContent>
       </w:r>
+    </w:p>
+    <w:p>
+      <w:pPr>
+        <w:pStyle w:val="LOnormal"/>
+        <w:widowControl/>
+        <w:tabs>
+          <w:tab w:val="clear" w:pos="720"/>
+          <w:tab w:val="center" w:pos="1683" w:leader="none"/>
+          <w:tab w:val="center" w:pos="6732" w:leader="none"/>
+        </w:tabs>
+        <w:suppressAutoHyphens w:val="true"/>
+        <w:bidi w:val="0"/>
+        <w:spacing w:lineRule="auto" w:line="240" w:before="0" w:after="0"/>
+        <w:ind w:left="0" w:right="-1349" w:hanging="0"/>
+        <w:jc w:val="left"/>
+        <w:rPr>
+          <w:color w:val="000000"/>
+        </w:rPr>
+      </w:pPr>
       <w:r>
         <w:rPr>
           <w:rFonts w:eastAsia="Arimo" w:cs="Arimo" w:ascii="Arimo" w:hAnsi="Arimo"/>
@@ -288,9 +306,9 @@
           <w:szCs w:val="20"/>
           <w:vertAlign w:val="baseline"/>
         </w:rPr>
-        <w:t xml:space="preserve">/QĐ – CT    </w:t>
+        <w:t xml:space="preserve">    </w:t>
         <w:tab/>
-        <w:t xml:space="preserve">               </w:t>
+        <w:t xml:space="preserve">                     </w:t>
       </w:r>
       <w:r>
         <w:rPr>
@@ -367,18 +385,65 @@
         </w:rPr>
       </w:pPr>
       <w:r>
+        <w:rPr>
+          <w:rFonts w:eastAsia="Arimo" w:cs="Arimo" w:ascii="Arimo" w:hAnsi="Arimo"/>
+          <w:b/>
+          <w:color w:val="000000"/>
+          <w:position w:val="0"/>
+          <w:sz w:val="20"/>
+          <w:sz w:val="20"/>
+          <w:szCs w:val="20"/>
+          <w:vertAlign w:val="baseline"/>
+        </w:rPr>
+        <w:t>V/v: chấm dứt hợp đồng lao động ${fullName}</w:t>
+      </w:r>
+    </w:p>
+    <w:p>
+      <w:pPr>
+        <w:pStyle w:val="LOnormal"/>
+        <w:keepNext w:val="true"/>
+        <w:tabs>
+          <w:tab w:val="clear" w:pos="720"/>
+          <w:tab w:val="left" w:pos="0" w:leader="none"/>
+          <w:tab w:val="left" w:pos="4395" w:leader="none"/>
+        </w:tabs>
+        <w:spacing w:lineRule="auto" w:line="240" w:before="0" w:after="0"/>
+        <w:jc w:val="center"/>
+        <w:rPr>
+          <w:rFonts w:ascii="Arimo" w:hAnsi="Arimo" w:eastAsia="Arimo" w:cs="Arimo"/>
+          <w:b w:val="false"/>
+          <w:b w:val="false"/>
+          <w:color w:val="000000"/>
+          <w:position w:val="0"/>
+          <w:sz w:val="20"/>
+          <w:sz w:val="20"/>
+          <w:szCs w:val="20"/>
+          <w:vertAlign w:val="baseline"/>
+        </w:rPr>
+      </w:pPr>
+      <w:r>
+        <w:rPr>
+          <w:rFonts w:eastAsia="Arimo" w:cs="Arimo" w:ascii="Arimo" w:hAnsi="Arimo"/>
+          <w:b w:val="false"/>
+          <w:color w:val="000000"/>
+          <w:position w:val="0"/>
+          <w:sz w:val="20"/>
+          <w:sz w:val="20"/>
+          <w:szCs w:val="20"/>
+          <w:vertAlign w:val="baseline"/>
+        </w:rPr>
         <mc:AlternateContent>
           <mc:Choice Requires="wps">
             <w:drawing>
-              <wp:anchor behindDoc="0" distT="0" distB="0" distL="0" distR="0" simplePos="0" locked="0" layoutInCell="0" allowOverlap="1" relativeHeight="2">
+              <wp:anchor behindDoc="0" distT="4445" distB="4445" distL="4445" distR="4445" simplePos="0" locked="0" layoutInCell="0" allowOverlap="1" relativeHeight="2">
                 <wp:simplePos x="0" y="0"/>
                 <wp:positionH relativeFrom="column">
                   <wp:posOffset>1828800</wp:posOffset>
                 </wp:positionH>
                 <wp:positionV relativeFrom="paragraph">
-                  <wp:posOffset>177800</wp:posOffset>
+                  <wp:posOffset>31750</wp:posOffset>
                 </wp:positionV>
-                <wp:extent cx="1604010" cy="15875"/>
+                <wp:extent cx="1604645" cy="1270"/>
                 <wp:effectExtent l="0" t="0" r="0" b="0"/>
                 <wp:wrapNone/>
                 <wp:docPr id="3" name="Image3"/>
@@ -389,7 +454,7 @@
                       <wps:spPr>
                         <a:xfrm>
                           <a:off x="0" y="0"/>
-                          <a:ext cx="1603440" cy="15120"/>
+                          <a:ext cx="1604160" cy="720"/>
                         </a:xfrm>
                         <a:custGeom>
                           <a:avLst/>
@@ -432,55 +497,6 @@
             <w:pict/>
           </mc:Fallback>
         </mc:AlternateContent>
-      </w:r>
-      <w:r>
-        <w:rPr>
-          <w:rFonts w:eastAsia="Arimo" w:cs="Arimo" w:ascii="Arimo" w:hAnsi="Arimo"/>
-          <w:b/>
-          <w:color w:val="000000"/>
-          <w:position w:val="0"/>
-          <w:sz w:val="20"/>
-          <w:sz w:val="20"/>
-          <w:szCs w:val="20"/>
-          <w:vertAlign w:val="baseline"/>
-        </w:rPr>
-        <w:t>V/v: chấm dứt hợp đồng lao động ${fullName}</w:t>
-      </w:r>
-    </w:p>
-    <w:p>
-      <w:pPr>
-        <w:pStyle w:val="LOnormal"/>
-        <w:keepNext w:val="true"/>
-        <w:tabs>
-          <w:tab w:val="clear" w:pos="720"/>
-          <w:tab w:val="left" w:pos="0" w:leader="none"/>
-          <w:tab w:val="left" w:pos="4395" w:leader="none"/>
-        </w:tabs>
-        <w:spacing w:lineRule="auto" w:line="240" w:before="0" w:after="0"/>
-        <w:jc w:val="center"/>
-        <w:rPr>
-          <w:rFonts w:ascii="Arimo" w:hAnsi="Arimo" w:eastAsia="Arimo" w:cs="Arimo"/>
-          <w:b w:val="false"/>
-          <w:b w:val="false"/>
-          <w:color w:val="000000"/>
-          <w:position w:val="0"/>
-          <w:sz w:val="20"/>
-          <w:sz w:val="20"/>
-          <w:szCs w:val="20"/>
-          <w:vertAlign w:val="baseline"/>
-        </w:rPr>
-      </w:pPr>
-      <w:r>
-        <w:rPr>
-          <w:rFonts w:eastAsia="Arimo" w:cs="Arimo" w:ascii="Arimo" w:hAnsi="Arimo"/>
-          <w:b w:val="false"/>
-          <w:color w:val="000000"/>
-          <w:position w:val="0"/>
-          <w:sz w:val="20"/>
-          <w:sz w:val="20"/>
-          <w:szCs w:val="20"/>
-          <w:vertAlign w:val="baseline"/>
-        </w:rPr>
       </w:r>
     </w:p>
     <w:p>
